--- a/Documentation/Export Prototype/Reports/Ranking/ExportRanking(Specialty-Doctors).docx
+++ b/Documentation/Export Prototype/Reports/Ranking/ExportRanking(Specialty-Doctors).docx
@@ -9,10 +9,80 @@
           <w:sz w:val="40"/>
         </w:rPr>
       </w:pPr>
-      <w:r>
-        <w:rPr>
+      <w:bookmarkStart w:id="0" w:name="_GoBack"/>
+      <w:r>
+        <w:rPr>
+          <w:noProof/>
           <w:sz w:val="40"/>
         </w:rPr>
+        <w:drawing>
+          <wp:anchor distT="0" distB="0" distL="114300" distR="114300" simplePos="0" relativeHeight="251659264" behindDoc="0" locked="0" layoutInCell="1" allowOverlap="1" wp14:anchorId="5608355E" wp14:editId="13F436FC">
+            <wp:simplePos x="0" y="0"/>
+            <wp:positionH relativeFrom="column">
+              <wp:posOffset>-180975</wp:posOffset>
+            </wp:positionH>
+            <wp:positionV relativeFrom="paragraph">
+              <wp:posOffset>-161925</wp:posOffset>
+            </wp:positionV>
+            <wp:extent cx="1114425" cy="1410924"/>
+            <wp:effectExtent l="0" t="0" r="0" b="0"/>
+            <wp:wrapNone/>
+            <wp:docPr id="3" name="Picture 3" descr="C:\Users\Teh Kaixin\Desktop\Picture1.png"/>
+            <wp:cNvGraphicFramePr>
+              <a:graphicFrameLocks xmlns:a="http://schemas.openxmlformats.org/drawingml/2006/main" noChangeAspect="1"/>
+            </wp:cNvGraphicFramePr>
+            <a:graphic xmlns:a="http://schemas.openxmlformats.org/drawingml/2006/main">
+              <a:graphicData uri="http://schemas.openxmlformats.org/drawingml/2006/picture">
+                <pic:pic xmlns:pic="http://schemas.openxmlformats.org/drawingml/2006/picture">
+                  <pic:nvPicPr>
+                    <pic:cNvPr id="0" name="Picture 1" descr="C:\Users\Teh Kaixin\Desktop\Picture1.png"/>
+                    <pic:cNvPicPr>
+                      <a:picLocks noChangeAspect="1" noChangeArrowheads="1"/>
+                    </pic:cNvPicPr>
+                  </pic:nvPicPr>
+                  <pic:blipFill>
+                    <a:blip r:embed="rId6" cstate="print">
+                      <a:extLst>
+                        <a:ext uri="{28A0092B-C50C-407E-A947-70E740481C1C}">
+                          <a14:useLocalDpi xmlns:a14="http://schemas.microsoft.com/office/drawing/2010/main" val="0"/>
+                        </a:ext>
+                      </a:extLst>
+                    </a:blip>
+                    <a:srcRect/>
+                    <a:stretch>
+                      <a:fillRect/>
+                    </a:stretch>
+                  </pic:blipFill>
+                  <pic:spPr bwMode="auto">
+                    <a:xfrm>
+                      <a:off x="0" y="0"/>
+                      <a:ext cx="1114425" cy="1410924"/>
+                    </a:xfrm>
+                    <a:prstGeom prst="rect">
+                      <a:avLst/>
+                    </a:prstGeom>
+                    <a:noFill/>
+                    <a:ln>
+                      <a:noFill/>
+                    </a:ln>
+                  </pic:spPr>
+                </pic:pic>
+              </a:graphicData>
+            </a:graphic>
+            <wp14:sizeRelH relativeFrom="margin">
+              <wp14:pctWidth>0</wp14:pctWidth>
+            </wp14:sizeRelH>
+            <wp14:sizeRelV relativeFrom="margin">
+              <wp14:pctHeight>0</wp14:pctHeight>
+            </wp14:sizeRelV>
+          </wp:anchor>
+        </w:drawing>
+      </w:r>
+      <w:bookmarkEnd w:id="0"/>
+      <w:r>
+        <w:rPr>
+          <w:sz w:val="40"/>
+        </w:rPr>
         <w:t>Ulink Reporting System</w:t>
       </w:r>
     </w:p>
@@ -41,15 +111,33 @@
         <w:rPr>
           <w:sz w:val="32"/>
         </w:rPr>
-        <w:t>Period: 1 January 20</w:t>
-      </w:r>
-      <w:bookmarkStart w:id="0" w:name="_GoBack"/>
-      <w:bookmarkEnd w:id="0"/>
-      <w:r>
+        <w:t>Period: 1 January 2016 – 28 February 2017</w:t>
+      </w:r>
+    </w:p>
+    <w:p>
+      <w:pPr>
+        <w:jc w:val="center"/>
         <w:rPr>
           <w:sz w:val="32"/>
         </w:rPr>
-        <w:t>16 – 28 February 2017</w:t>
+      </w:pPr>
+      <w:r>
+        <w:rPr>
+          <w:sz w:val="32"/>
+        </w:rPr>
+        <w:t xml:space="preserve">Criteria: </w:t>
+      </w:r>
+      <w:r>
+        <w:rPr>
+          <w:sz w:val="32"/>
+        </w:rPr>
+        <w:t>Specialty</w:t>
+      </w:r>
+      <w:r>
+        <w:rPr>
+          <w:sz w:val="32"/>
+        </w:rPr>
+        <w:t xml:space="preserve"> - Doctors</w:t>
       </w:r>
     </w:p>
     <w:p>
@@ -63,45 +151,7 @@
         <w:rPr>
           <w:sz w:val="32"/>
         </w:rPr>
-        <w:t xml:space="preserve">Criteria: </w:t>
-      </w:r>
-      <w:r>
-        <w:rPr>
-          <w:sz w:val="32"/>
-        </w:rPr>
-        <w:t>Specialty</w:t>
-      </w:r>
-      <w:r>
-        <w:rPr>
-          <w:sz w:val="32"/>
-        </w:rPr>
-        <w:t xml:space="preserve"> - Doctors</w:t>
-      </w:r>
-    </w:p>
-    <w:p>
-      <w:pPr>
-        <w:jc w:val="center"/>
-        <w:rPr>
-          <w:sz w:val="32"/>
-        </w:rPr>
-      </w:pPr>
-      <w:r>
-        <w:rPr>
-          <w:sz w:val="32"/>
-        </w:rPr>
-        <w:t xml:space="preserve">Surgery </w:t>
-      </w:r>
-      <w:r>
-        <w:rPr>
-          <w:sz w:val="32"/>
-        </w:rPr>
-        <w:t>–</w:t>
-      </w:r>
-      <w:r>
-        <w:rPr>
-          <w:sz w:val="32"/>
-        </w:rPr>
-        <w:t xml:space="preserve"> Orthopaedics</w:t>
+        <w:t>Surgery – Orthopaedics</w:t>
       </w:r>
     </w:p>
     <w:p>
@@ -132,7 +182,7 @@
                     <pic:cNvPicPr/>
                   </pic:nvPicPr>
                   <pic:blipFill>
-                    <a:blip r:embed="rId6"/>
+                    <a:blip r:embed="rId7"/>
                     <a:stretch>
                       <a:fillRect/>
                     </a:stretch>
